--- a/Testing Results & functionality repot/jsbench data used.docx
+++ b/Testing Results & functionality repot/jsbench data used.docx
@@ -5,9 +5,28 @@
     <w:p>
       <w:pPr>
         <w:rPr>
-          <w:lang w:val="en-GB"/>
-        </w:rPr>
-      </w:pPr>
+          <w:b/>
+          <w:u w:val="single"/>
+          <w:lang w:val="en-GB"/>
+        </w:rPr>
+      </w:pPr>
+      <w:r>
+        <w:rPr>
+          <w:b/>
+          <w:u w:val="single"/>
+          <w:lang w:val="en-GB"/>
+        </w:rPr>
+        <w:t>Setup data</w:t>
+      </w:r>
+    </w:p>
+    <w:p>
+      <w:pPr>
+        <w:rPr>
+          <w:lang w:val="en-GB"/>
+        </w:rPr>
+      </w:pPr>
+      <w:bookmarkStart w:id="0" w:name="_GoBack"/>
+      <w:bookmarkEnd w:id="0"/>
       <w:r>
         <w:rPr>
           <w:lang w:val="en-GB"/>
@@ -1275,6 +1294,7 @@
         <w:rPr>
           <w:lang w:val="en-GB"/>
         </w:rPr>
+        <w:lastRenderedPageBreak/>
         <w:t xml:space="preserve">         </w:t>
       </w:r>
       <w:proofErr w:type="gramStart"/>
@@ -1358,7 +1378,6 @@
         <w:rPr>
           <w:lang w:val="en-GB"/>
         </w:rPr>
-        <w:lastRenderedPageBreak/>
         <w:t xml:space="preserve">            </w:t>
       </w:r>
       <w:proofErr w:type="spellStart"/>
@@ -1760,10 +1779,7 @@
         </w:rPr>
       </w:pPr>
     </w:p>
-    <w:p>
-      <w:bookmarkStart w:id="0" w:name="_GoBack"/>
-      <w:bookmarkEnd w:id="0"/>
-    </w:p>
+    <w:p/>
     <w:p/>
     <w:p/>
     <w:p/>
@@ -2490,7 +2506,7 @@
 </file>
 
 <file path=customXml/itemProps1.xml><?xml version="1.0" encoding="utf-8"?>
-<ds:datastoreItem xmlns:ds="http://schemas.openxmlformats.org/officeDocument/2006/customXml" ds:itemID="{E98616FB-8756-4EEF-8897-7EA8F32BAEA4}">
+<ds:datastoreItem xmlns:ds="http://schemas.openxmlformats.org/officeDocument/2006/customXml" ds:itemID="{A74DF9F1-79F0-40D4-B93A-8C8D18B1A7D3}">
   <ds:schemaRefs>
     <ds:schemaRef ds:uri="http://schemas.openxmlformats.org/officeDocument/2006/bibliography"/>
   </ds:schemaRefs>
